--- a/подготовка_к_Нормоконтролю/REFER_0x02.docx
+++ b/подготовка_к_Нормоконтролю/REFER_0x02.docx
@@ -262,7 +262,15 @@
           <w:szCs w:val="28"/>
           <w:lang w:val="ru-BY"/>
         </w:rPr>
-        <w:t>68</w:t>
+        <w:t>6</w:t>
+      </w:r>
+      <w:r>
+        <w:rPr>
+          <w:bCs/>
+          <w:szCs w:val="28"/>
+          <w:lang w:val="ru-BY"/>
+        </w:rPr>
+        <w:t>9</w:t>
       </w:r>
       <w:r>
         <w:rPr>
